--- a/FDA_Weekly_Report/0_FDA_BI_20170717_Weekly_Report.docx
+++ b/FDA_Weekly_Report/0_FDA_BI_20170717_Weekly_Report.docx
@@ -96,419 +96,435 @@
         <w:rPr>
           <w:highlight w:val="yellow"/>
         </w:rPr>
+        <w:t>25</w:t>
+      </w:r>
+      <w:r>
+        <w:rPr>
+          <w:highlight w:val="yellow"/>
+        </w:rPr>
+        <w:t>,</w:t>
+      </w:r>
+      <w:r>
+        <w:rPr>
+          <w:highlight w:val="yellow"/>
+        </w:rPr>
+        <w:t>787</w:t>
+      </w:r>
+      <w:r>
+        <w:t xml:space="preserve"> records have matched report number. </w:t>
+      </w:r>
+      <w:r>
+        <w:t xml:space="preserve">[File: </w:t>
+      </w:r>
+      <w:r>
+        <w:t>1_Final_BI_Number_List</w:t>
+      </w:r>
+      <w:r>
+        <w:t>.txt]</w:t>
+      </w:r>
+    </w:p>
+    <w:p>
+      <w:pPr>
+        <w:rPr>
+          <w:shd w:val="pct15" w:color="auto" w:fill="FFFFFF"/>
+        </w:rPr>
+      </w:pPr>
+      <w:r>
+        <w:rPr>
+          <w:shd w:val="pct15" w:color="auto" w:fill="FFFFFF"/>
+        </w:rPr>
+        <w:t>Method 1: Use text mining to identify</w:t>
+      </w:r>
+    </w:p>
+    <w:p>
+      <w:r>
+        <w:t xml:space="preserve">Data source: </w:t>
+      </w:r>
+      <w:r>
+        <w:t xml:space="preserve">MAUDE database </w:t>
+      </w:r>
+      <w:r>
+        <w:t>[</w:t>
+      </w:r>
+      <w:r>
+        <w:t xml:space="preserve">foitext.zip, </w:t>
+      </w:r>
+      <w:r>
+        <w:t>foitextadd.zip</w:t>
+      </w:r>
+      <w:r>
+        <w:t xml:space="preserve">, </w:t>
+      </w:r>
+      <w:r>
+        <w:t>foitextchange.zip</w:t>
+      </w:r>
+      <w:r>
+        <w:t xml:space="preserve">, </w:t>
+      </w:r>
+      <w:r>
+        <w:t>foitextthru1995.zip</w:t>
+      </w:r>
+      <w:r>
+        <w:t xml:space="preserve">, </w:t>
+      </w:r>
+      <w:proofErr w:type="spellStart"/>
+      <w:r>
+        <w:t>foitext</w:t>
+      </w:r>
+      <w:proofErr w:type="spellEnd"/>
+      <w:r>
+        <w:t>(</w:t>
+      </w:r>
+      <w:r>
+        <w:t>1996</w:t>
+      </w:r>
+      <w:r>
+        <w:t>-2016)</w:t>
+      </w:r>
+      <w:r>
+        <w:t>.zip</w:t>
+      </w:r>
+      <w:r>
+        <w:t>] (25 files in total)</w:t>
+      </w:r>
+      <w:r>
+        <w:t>, use column “</w:t>
+      </w:r>
+      <w:r>
+        <w:t>FOI_TEXT</w:t>
+      </w:r>
+      <w:r>
+        <w:t>”</w:t>
+      </w:r>
+    </w:p>
+    <w:p>
+      <w:r>
+        <w:t>Word List 1: ['breast pain', 'breast swelling', 'breast cyst', 'breast calcification', 'capsular contracture', 'lymph node enlargement', 'firmness of breast', 'breast implant', 'breast augmentation', 'breast enlargement', 'mammary implant', 'mammary augmentation', 'mammary enlargement', 'mammary swelling', 'breast prosthesis', 'mammary prosthesis']</w:t>
+      </w:r>
+    </w:p>
+    <w:p>
+      <w:r>
+        <w:t>Word List 2:</w:t>
+      </w:r>
+      <w:r>
+        <w:t xml:space="preserve"> </w:t>
+      </w:r>
+      <w:r>
+        <w:t>['hematoma', 'mass', 'lump', 'rupture', 'deflated', 'infection', 'abscess', 'leukopenia', 'nodules', 'skin discoloration', 'skin lesion', 'seroma', 'effusion', 'fluid']</w:t>
+      </w:r>
+    </w:p>
+    <w:p>
+      <w:r>
+        <w:t>F</w:t>
+      </w:r>
+      <w:r>
+        <w:t xml:space="preserve">uzzy </w:t>
+      </w:r>
+      <w:r>
+        <w:t>M</w:t>
+      </w:r>
+      <w:r>
+        <w:t>atch</w:t>
+      </w:r>
+      <w:r>
+        <w:t xml:space="preserve"> Rate: 95%</w:t>
+      </w:r>
+    </w:p>
+    <w:p>
+      <w:r>
+        <w:t xml:space="preserve">If one </w:t>
+      </w:r>
+      <w:r>
+        <w:t>record</w:t>
+      </w:r>
+      <w:r>
+        <w:t xml:space="preserve"> contains at least one word in </w:t>
+      </w:r>
+      <w:r>
+        <w:t xml:space="preserve">Word </w:t>
+      </w:r>
+      <w:r>
+        <w:t xml:space="preserve">List 1, or it contains “breast/mammary” </w:t>
+      </w:r>
+      <w:r>
+        <w:rPr>
+          <w:b/>
+        </w:rPr>
+        <w:t>and</w:t>
+      </w:r>
+      <w:r>
+        <w:t xml:space="preserve"> at least one word in</w:t>
+      </w:r>
+      <w:r>
+        <w:t xml:space="preserve"> Word</w:t>
+      </w:r>
+      <w:r>
+        <w:t xml:space="preserve"> List 2, then </w:t>
+      </w:r>
+      <w:r>
+        <w:t>it</w:t>
+      </w:r>
+      <w:r>
+        <w:t xml:space="preserve"> would be considered</w:t>
+      </w:r>
+      <w:r>
+        <w:t xml:space="preserve"> as BI related </w:t>
+      </w:r>
+      <w:r>
+        <w:t>record</w:t>
+      </w:r>
+      <w:r>
+        <w:t>.</w:t>
+      </w:r>
+    </w:p>
+    <w:p>
+      <w:r>
+        <w:t xml:space="preserve">In this method, </w:t>
+      </w:r>
+      <w:r>
+        <w:rPr>
+          <w:shd w:val="pct15" w:color="auto" w:fill="FFFFFF"/>
+        </w:rPr>
+        <w:t>10,</w:t>
+      </w:r>
+      <w:r>
+        <w:rPr>
+          <w:shd w:val="pct15" w:color="auto" w:fill="FFFFFF"/>
+        </w:rPr>
+        <w:t>981</w:t>
+      </w:r>
+      <w:r>
+        <w:t xml:space="preserve"> </w:t>
+      </w:r>
+      <w:r>
+        <w:t xml:space="preserve">BI related </w:t>
+      </w:r>
+      <w:r>
+        <w:t>record</w:t>
+      </w:r>
+      <w:r>
+        <w:t>s</w:t>
+      </w:r>
+      <w:r>
+        <w:t xml:space="preserve"> are found</w:t>
+      </w:r>
+      <w:r>
+        <w:t>.</w:t>
+      </w:r>
+    </w:p>
+    <w:p>
+      <w:pPr>
+        <w:rPr>
+          <w:shd w:val="pct15" w:color="auto" w:fill="FFFFFF"/>
+        </w:rPr>
+      </w:pPr>
+      <w:r>
+        <w:rPr>
+          <w:shd w:val="pct15" w:color="auto" w:fill="FFFFFF"/>
+        </w:rPr>
+        <w:t>Method 2: Use product code to identify</w:t>
+      </w:r>
+      <w:r>
+        <w:rPr>
+          <w:shd w:val="pct15" w:color="auto" w:fill="FFFFFF"/>
+        </w:rPr>
+        <w:t xml:space="preserve"> </w:t>
+      </w:r>
+    </w:p>
+    <w:p>
+      <w:r>
+        <w:t>Data source: MAUDE database [</w:t>
+      </w:r>
+      <w:r>
+        <w:t>foidev.zip</w:t>
+      </w:r>
+      <w:r>
+        <w:t xml:space="preserve">, </w:t>
+      </w:r>
+      <w:r>
+        <w:t>foidevadd.zip</w:t>
+      </w:r>
+      <w:r>
+        <w:t xml:space="preserve">, </w:t>
+      </w:r>
+      <w:r>
+        <w:t>foidevchange.zip</w:t>
+      </w:r>
+      <w:r>
+        <w:t xml:space="preserve">, </w:t>
+      </w:r>
+      <w:r>
+        <w:t>foidevthru1997.zip</w:t>
+      </w:r>
+      <w:r>
+        <w:t xml:space="preserve">, </w:t>
+      </w:r>
+      <w:proofErr w:type="spellStart"/>
+      <w:r>
+        <w:t>foidev</w:t>
+      </w:r>
+      <w:proofErr w:type="spellEnd"/>
+      <w:r>
+        <w:t>(</w:t>
+      </w:r>
+      <w:r>
+        <w:t>1998</w:t>
+      </w:r>
+      <w:r>
+        <w:t>-2016)</w:t>
+      </w:r>
+      <w:r>
+        <w:t>.zip</w:t>
+      </w:r>
+      <w:r>
+        <w:t>] (23 files in total), use column “</w:t>
+      </w:r>
+      <w:r>
+        <w:t>DEVICE_</w:t>
+      </w:r>
+      <w:r>
+        <w:t>RECORD</w:t>
+      </w:r>
+      <w:r>
+        <w:t>_PRODUCT_CODE</w:t>
+      </w:r>
+      <w:r>
+        <w:t>”</w:t>
+      </w:r>
+    </w:p>
+    <w:p>
+      <w:r>
+        <w:t>Product Code List: [‘FWM’, ‘FTR’]</w:t>
+      </w:r>
+    </w:p>
+    <w:p>
+      <w:r>
+        <w:t xml:space="preserve">If one record whose product code equals to one of the list, </w:t>
+      </w:r>
+      <w:r>
+        <w:t>it would be considered</w:t>
+      </w:r>
+      <w:r>
+        <w:t xml:space="preserve"> as BI related record.</w:t>
+      </w:r>
+    </w:p>
+    <w:p>
+      <w:r>
+        <w:t xml:space="preserve">In this method, </w:t>
+      </w:r>
+      <w:r>
+        <w:rPr>
+          <w:shd w:val="pct15" w:color="auto" w:fill="FFFFFF"/>
+        </w:rPr>
+        <w:t>26,604</w:t>
+      </w:r>
+      <w:r>
+        <w:t xml:space="preserve"> </w:t>
+      </w:r>
+      <w:r>
+        <w:t>BI related records</w:t>
+      </w:r>
+      <w:r>
+        <w:t xml:space="preserve"> are found</w:t>
+      </w:r>
+      <w:r>
+        <w:t>.</w:t>
+      </w:r>
+      <w:r>
+        <w:t xml:space="preserve"> </w:t>
+      </w:r>
+      <w:r>
+        <w:rPr>
+          <w:shd w:val="pct15" w:color="auto" w:fill="FFFFFF"/>
+        </w:rPr>
+        <w:t>(FWM = 11097, FTR = 15507)</w:t>
+      </w:r>
+    </w:p>
+    <w:p>
+      <w:pPr>
+        <w:rPr>
+          <w:shd w:val="pct15" w:color="auto" w:fill="FFFFFF"/>
+        </w:rPr>
+      </w:pPr>
+      <w:r>
+        <w:rPr>
+          <w:shd w:val="pct15" w:color="auto" w:fill="FFFFFF"/>
+        </w:rPr>
+        <w:t>Combination of two methods</w:t>
+      </w:r>
+    </w:p>
+    <w:p>
+      <w:r>
+        <w:t>The union of two methods has</w:t>
+      </w:r>
+      <w:r>
+        <w:t xml:space="preserve"> </w:t>
+      </w:r>
+      <w:r>
+        <w:rPr>
+          <w:shd w:val="pct15" w:color="auto" w:fill="FFFFFF"/>
+        </w:rPr>
+        <w:t>27,475</w:t>
+      </w:r>
+      <w:r>
+        <w:t xml:space="preserve"> distinct BI records</w:t>
+      </w:r>
+      <w:r>
+        <w:t>.</w:t>
+      </w:r>
+    </w:p>
+    <w:p>
+      <w:r>
+        <w:t xml:space="preserve">If time criteria </w:t>
+      </w:r>
+      <w:r>
+        <w:t>set</w:t>
+      </w:r>
+      <w:r>
+        <w:t xml:space="preserve"> </w:t>
+      </w:r>
+      <w:r>
+        <w:t xml:space="preserve">to 01/01/1994 – 02/01/2017, </w:t>
+      </w:r>
+      <w:r>
+        <w:rPr>
+          <w:shd w:val="pct15" w:color="auto" w:fill="FFFFFF"/>
+        </w:rPr>
+        <w:t>26,584</w:t>
+      </w:r>
+      <w:r>
+        <w:t xml:space="preserve"> </w:t>
+      </w:r>
+      <w:r>
+        <w:t>records</w:t>
+      </w:r>
+      <w:r>
+        <w:t xml:space="preserve"> are found</w:t>
+      </w:r>
+      <w:r>
+        <w:t>.</w:t>
+      </w:r>
+      <w:r>
+        <w:t xml:space="preserve"> (The data</w:t>
+      </w:r>
+      <w:r>
+        <w:t xml:space="preserve"> from MAUDE are from 1992 to 2017/06)</w:t>
+      </w:r>
+    </w:p>
+    <w:p>
+      <w:r>
+        <w:t>Finally</w:t>
+      </w:r>
+      <w:r>
+        <w:t xml:space="preserve">, </w:t>
+      </w:r>
+      <w:r>
+        <w:rPr>
+          <w:shd w:val="pct15" w:color="auto" w:fill="FFFFFF"/>
+        </w:rPr>
         <w:t>25787</w:t>
       </w:r>
       <w:r>
-        <w:t xml:space="preserve"> records have matched report number. </w:t>
-      </w:r>
-      <w:r>
-        <w:t xml:space="preserve">[File: </w:t>
-      </w:r>
-      <w:r>
-        <w:t>1_Final_BI_Number_List</w:t>
-      </w:r>
-      <w:r>
-        <w:t>.txt]</w:t>
-      </w:r>
-    </w:p>
-    <w:p>
-      <w:pPr>
-        <w:rPr>
-          <w:shd w:val="pct15" w:color="auto" w:fill="FFFFFF"/>
-        </w:rPr>
-      </w:pPr>
-      <w:r>
-        <w:rPr>
-          <w:shd w:val="pct15" w:color="auto" w:fill="FFFFFF"/>
-        </w:rPr>
-        <w:t>Method 1: Use text mining to identify</w:t>
-      </w:r>
-    </w:p>
-    <w:p>
-      <w:r>
-        <w:t xml:space="preserve">Data source: </w:t>
-      </w:r>
-      <w:r>
-        <w:t xml:space="preserve">MAUDE database </w:t>
-      </w:r>
-      <w:r>
-        <w:t>[</w:t>
-      </w:r>
-      <w:r>
-        <w:t xml:space="preserve">foitext.zip, </w:t>
-      </w:r>
-      <w:r>
-        <w:t>foitextadd.zip</w:t>
-      </w:r>
-      <w:r>
-        <w:t xml:space="preserve">, </w:t>
-      </w:r>
-      <w:r>
-        <w:t>foitextchange.zip</w:t>
-      </w:r>
-      <w:r>
-        <w:t xml:space="preserve">, </w:t>
-      </w:r>
-      <w:r>
-        <w:t>foitextthru1995.zip</w:t>
-      </w:r>
-      <w:r>
-        <w:t xml:space="preserve">, </w:t>
-      </w:r>
-      <w:proofErr w:type="spellStart"/>
-      <w:r>
-        <w:t>foitext</w:t>
-      </w:r>
-      <w:proofErr w:type="spellEnd"/>
-      <w:r>
-        <w:t>(</w:t>
-      </w:r>
-      <w:r>
-        <w:t>1996</w:t>
-      </w:r>
-      <w:r>
-        <w:t>-2016)</w:t>
-      </w:r>
-      <w:r>
-        <w:t>.zip</w:t>
-      </w:r>
-      <w:r>
-        <w:t>] (25 files in total)</w:t>
-      </w:r>
-      <w:r>
-        <w:t>, use column “</w:t>
-      </w:r>
-      <w:r>
-        <w:t>FOI_TEXT</w:t>
-      </w:r>
-      <w:r>
-        <w:t>”</w:t>
-      </w:r>
-    </w:p>
-    <w:p>
-      <w:r>
-        <w:t>Word List 1: ['breast pain', 'breast swelling', 'breast cyst', 'breast calcification', 'capsular contracture', 'lymph node enlargement', 'firmness of breast', 'breast implant', 'breast augmentation', 'breast enlargement', 'mammary implant', 'mammary augmentation', 'mammary enlargement', 'mammary swelling', 'breast prosthesis', 'mammary prosthesis']</w:t>
-      </w:r>
-    </w:p>
-    <w:p>
-      <w:r>
-        <w:t>Word List 2:</w:t>
-      </w:r>
-      <w:r>
-        <w:t xml:space="preserve"> </w:t>
-      </w:r>
-      <w:r>
-        <w:t>['hematoma', 'mass', 'lump', 'rupture', 'deflated', 'infection', 'abscess', 'leukopenia', 'nodules', 'skin discoloration', 'skin lesion', 'seroma', 'effusion', 'fluid']</w:t>
-      </w:r>
-    </w:p>
-    <w:p>
-      <w:r>
-        <w:t>F</w:t>
-      </w:r>
-      <w:r>
-        <w:t xml:space="preserve">uzzy </w:t>
-      </w:r>
-      <w:r>
-        <w:t>M</w:t>
-      </w:r>
-      <w:r>
-        <w:t>atch</w:t>
-      </w:r>
-      <w:r>
-        <w:t xml:space="preserve"> Rate: 95%</w:t>
-      </w:r>
-    </w:p>
-    <w:p>
-      <w:r>
-        <w:t xml:space="preserve">If one </w:t>
-      </w:r>
-      <w:r>
-        <w:t>record</w:t>
-      </w:r>
-      <w:r>
-        <w:t xml:space="preserve"> contains at least one word in </w:t>
-      </w:r>
-      <w:r>
-        <w:t xml:space="preserve">Word </w:t>
-      </w:r>
-      <w:r>
-        <w:t xml:space="preserve">List 1, or it contains “breast/mammary” </w:t>
-      </w:r>
-      <w:r>
-        <w:rPr>
-          <w:b/>
-        </w:rPr>
-        <w:t>and</w:t>
-      </w:r>
-      <w:r>
-        <w:t xml:space="preserve"> at least one word in</w:t>
-      </w:r>
-      <w:r>
-        <w:t xml:space="preserve"> Word</w:t>
-      </w:r>
-      <w:r>
-        <w:t xml:space="preserve"> List 2, then </w:t>
-      </w:r>
-      <w:r>
-        <w:t>it</w:t>
-      </w:r>
-      <w:r>
-        <w:t xml:space="preserve"> would be considered</w:t>
-      </w:r>
-      <w:r>
-        <w:t xml:space="preserve"> as BI related </w:t>
-      </w:r>
-      <w:r>
-        <w:t>record</w:t>
-      </w:r>
-      <w:r>
-        <w:t>.</w:t>
-      </w:r>
-    </w:p>
-    <w:p>
-      <w:r>
-        <w:t xml:space="preserve">In this method, </w:t>
-      </w:r>
-      <w:r>
-        <w:rPr>
-          <w:shd w:val="pct15" w:color="auto" w:fill="FFFFFF"/>
-        </w:rPr>
-        <w:t>10,</w:t>
-      </w:r>
-      <w:r>
-        <w:rPr>
-          <w:shd w:val="pct15" w:color="auto" w:fill="FFFFFF"/>
-        </w:rPr>
-        <w:t>981</w:t>
-      </w:r>
-      <w:r>
-        <w:t xml:space="preserve"> </w:t>
-      </w:r>
-      <w:r>
-        <w:t xml:space="preserve">BI related </w:t>
-      </w:r>
-      <w:r>
-        <w:t>record</w:t>
-      </w:r>
-      <w:r>
-        <w:t>s</w:t>
-      </w:r>
-      <w:r>
-        <w:t xml:space="preserve"> are found</w:t>
-      </w:r>
-      <w:r>
-        <w:t>.</w:t>
-      </w:r>
-    </w:p>
-    <w:p>
-      <w:pPr>
-        <w:rPr>
-          <w:shd w:val="pct15" w:color="auto" w:fill="FFFFFF"/>
-        </w:rPr>
-      </w:pPr>
-      <w:r>
-        <w:rPr>
-          <w:shd w:val="pct15" w:color="auto" w:fill="FFFFFF"/>
-        </w:rPr>
-        <w:t>Method 2: Use product code to identify</w:t>
-      </w:r>
-    </w:p>
-    <w:p>
-      <w:r>
-        <w:t>Data source: MAUDE database [</w:t>
-      </w:r>
-      <w:r>
-        <w:t>foidev.zip</w:t>
-      </w:r>
-      <w:r>
-        <w:t xml:space="preserve">, </w:t>
-      </w:r>
-      <w:r>
-        <w:t>foidevadd.zip</w:t>
-      </w:r>
-      <w:r>
-        <w:t xml:space="preserve">, </w:t>
-      </w:r>
-      <w:r>
-        <w:t>foidevchange.zip</w:t>
-      </w:r>
-      <w:r>
-        <w:t xml:space="preserve">, </w:t>
-      </w:r>
-      <w:r>
-        <w:t>foidevthru1997.zip</w:t>
-      </w:r>
-      <w:r>
-        <w:t xml:space="preserve">, </w:t>
-      </w:r>
-      <w:proofErr w:type="spellStart"/>
-      <w:r>
-        <w:t>foidev</w:t>
-      </w:r>
-      <w:proofErr w:type="spellEnd"/>
-      <w:r>
-        <w:t>(</w:t>
-      </w:r>
-      <w:r>
-        <w:t>1998</w:t>
-      </w:r>
-      <w:r>
-        <w:t>-2016)</w:t>
-      </w:r>
-      <w:r>
-        <w:t>.zip</w:t>
-      </w:r>
-      <w:r>
-        <w:t>] (23 files in total), use column “</w:t>
-      </w:r>
-      <w:r>
-        <w:t>DEVICE_</w:t>
-      </w:r>
-      <w:r>
-        <w:t>RECORD</w:t>
-      </w:r>
-      <w:r>
-        <w:t>_PRODUCT_CODE</w:t>
-      </w:r>
-      <w:r>
-        <w:t>”</w:t>
-      </w:r>
-    </w:p>
-    <w:p>
-      <w:r>
-        <w:t>Product Code List: [‘FWM’, ‘FTR’]</w:t>
-      </w:r>
-    </w:p>
-    <w:p>
-      <w:r>
-        <w:t xml:space="preserve">If one record whose product code equals to one of the list, </w:t>
-      </w:r>
-      <w:r>
-        <w:t>it would be considered</w:t>
-      </w:r>
-      <w:r>
-        <w:t xml:space="preserve"> as BI related record.</w:t>
-      </w:r>
-    </w:p>
-    <w:p>
-      <w:r>
-        <w:t xml:space="preserve">In this method, </w:t>
-      </w:r>
-      <w:r>
-        <w:rPr>
-          <w:shd w:val="pct15" w:color="auto" w:fill="FFFFFF"/>
-        </w:rPr>
-        <w:t>26,604</w:t>
-      </w:r>
-      <w:r>
-        <w:t xml:space="preserve"> </w:t>
-      </w:r>
-      <w:r>
-        <w:t>BI related records</w:t>
-      </w:r>
-      <w:r>
-        <w:t xml:space="preserve"> are found</w:t>
-      </w:r>
-      <w:r>
-        <w:t>.</w:t>
-      </w:r>
-      <w:r>
-        <w:t xml:space="preserve"> </w:t>
-      </w:r>
-      <w:r>
-        <w:rPr>
-          <w:shd w:val="pct15" w:color="auto" w:fill="FFFFFF"/>
-        </w:rPr>
-        <w:t>(FWM = 11097, FTR = 15507)</w:t>
-      </w:r>
-    </w:p>
-    <w:p>
-      <w:pPr>
-        <w:rPr>
-          <w:shd w:val="pct15" w:color="auto" w:fill="FFFFFF"/>
-        </w:rPr>
-      </w:pPr>
-      <w:r>
-        <w:rPr>
-          <w:shd w:val="pct15" w:color="auto" w:fill="FFFFFF"/>
-        </w:rPr>
-        <w:t>Combination of two methods</w:t>
-      </w:r>
-    </w:p>
-    <w:p>
-      <w:r>
-        <w:t>The union of two methods has</w:t>
-      </w:r>
-      <w:r>
-        <w:t xml:space="preserve"> </w:t>
-      </w:r>
-      <w:r>
-        <w:rPr>
-          <w:shd w:val="pct15" w:color="auto" w:fill="FFFFFF"/>
-        </w:rPr>
-        <w:t>27,475</w:t>
-      </w:r>
-      <w:r>
-        <w:t xml:space="preserve"> distinct BI records</w:t>
-      </w:r>
-      <w:r>
-        <w:t>.</w:t>
-      </w:r>
-    </w:p>
-    <w:p>
-      <w:r>
-        <w:t xml:space="preserve">If time criteria </w:t>
-      </w:r>
-      <w:proofErr w:type="gramStart"/>
-      <w:r>
-        <w:t>sets</w:t>
-      </w:r>
-      <w:proofErr w:type="gramEnd"/>
-      <w:r>
-        <w:t xml:space="preserve"> </w:t>
-      </w:r>
-      <w:r>
-        <w:t xml:space="preserve">to 01/01/1994 – 02/01/2017, </w:t>
-      </w:r>
-      <w:r>
-        <w:rPr>
-          <w:shd w:val="pct15" w:color="auto" w:fill="FFFFFF"/>
-        </w:rPr>
-        <w:t>26,584</w:t>
-      </w:r>
-      <w:r>
-        <w:t xml:space="preserve"> </w:t>
-      </w:r>
-      <w:r>
-        <w:t>records</w:t>
-      </w:r>
-      <w:r>
-        <w:t xml:space="preserve"> are found</w:t>
-      </w:r>
-      <w:r>
-        <w:t>.</w:t>
-      </w:r>
-      <w:r>
-        <w:t xml:space="preserve"> (The data</w:t>
-      </w:r>
-      <w:r>
-        <w:t xml:space="preserve"> from MAUDE are from 1992 to 2017/06)</w:t>
-      </w:r>
-    </w:p>
-    <w:p>
-      <w:r>
-        <w:t>Finally</w:t>
-      </w:r>
-      <w:r>
-        <w:t xml:space="preserve">, </w:t>
-      </w:r>
-      <w:r>
-        <w:rPr>
-          <w:shd w:val="pct15" w:color="auto" w:fill="FFFFFF"/>
-        </w:rPr>
-        <w:t>25787</w:t>
-      </w:r>
-      <w:r>
         <w:t xml:space="preserve"> records have matched report number.</w:t>
       </w:r>
     </w:p>
@@ -555,6 +571,8 @@
         </w:rPr>
         <w:t xml:space="preserve"> records are found?</w:t>
       </w:r>
+      <w:bookmarkStart w:id="0" w:name="_GoBack"/>
+      <w:bookmarkEnd w:id="0"/>
     </w:p>
     <w:p>
       <w:r>
@@ -580,10 +598,7 @@
         <w:t>121</w:t>
       </w:r>
       <w:r>
-        <w:t xml:space="preserve"> records have matched report number</w:t>
-      </w:r>
-      <w:r>
-        <w:t xml:space="preserve">. </w:t>
+        <w:t xml:space="preserve"> records have matched report number. </w:t>
       </w:r>
       <w:r>
         <w:t xml:space="preserve">[File: </w:t>
@@ -685,6 +700,11 @@
       </w:r>
     </w:p>
     <w:p>
+      <w:pPr>
+        <w:rPr>
+          <w:rFonts w:hint="eastAsia"/>
+        </w:rPr>
+      </w:pPr>
       <w:r>
         <w:t>Word List: [‘ALCL’, ‘anaplastic large cell lymphoma’]</w:t>
       </w:r>
@@ -880,12 +900,82 @@
     <w:p/>
     <w:p>
       <w:pPr>
-        <w:rPr>
-          <w:b/>
-        </w:rPr>
-      </w:pPr>
-      <w:bookmarkStart w:id="0" w:name="_GoBack"/>
-      <w:bookmarkEnd w:id="0"/>
+        <w:pStyle w:val="ListParagraph"/>
+        <w:numPr>
+          <w:ilvl w:val="0"/>
+          <w:numId w:val="1"/>
+        </w:numPr>
+      </w:pPr>
+      <w:r>
+        <w:t>Separated list of text mining and product code</w:t>
+      </w:r>
+      <w:r>
+        <w:t xml:space="preserve"> (today)</w:t>
+      </w:r>
+    </w:p>
+    <w:p>
+      <w:pPr>
+        <w:pStyle w:val="ListParagraph"/>
+        <w:numPr>
+          <w:ilvl w:val="0"/>
+          <w:numId w:val="1"/>
+        </w:numPr>
+      </w:pPr>
+      <w:r>
+        <w:t>Distribution</w:t>
+      </w:r>
+    </w:p>
+    <w:p>
+      <w:pPr>
+        <w:pStyle w:val="ListParagraph"/>
+        <w:numPr>
+          <w:ilvl w:val="0"/>
+          <w:numId w:val="1"/>
+        </w:numPr>
+      </w:pPr>
+      <w:proofErr w:type="spellStart"/>
+      <w:r>
+        <w:t>Mdrfoi</w:t>
+      </w:r>
+      <w:proofErr w:type="spellEnd"/>
+      <w:r>
+        <w:t xml:space="preserve"> statistic report</w:t>
+      </w:r>
+    </w:p>
+    <w:p>
+      <w:pPr>
+        <w:pStyle w:val="ListParagraph"/>
+        <w:numPr>
+          <w:ilvl w:val="0"/>
+          <w:numId w:val="1"/>
+        </w:numPr>
+      </w:pPr>
+      <w:r>
+        <w:t>word frequency analysis of method 2 (product code)</w:t>
+      </w:r>
+    </w:p>
+    <w:p>
+      <w:pPr>
+        <w:pStyle w:val="ListParagraph"/>
+        <w:numPr>
+          <w:ilvl w:val="0"/>
+          <w:numId w:val="1"/>
+        </w:numPr>
+        <w:rPr>
+          <w:rFonts w:hint="eastAsia"/>
+        </w:rPr>
+      </w:pPr>
+      <w:r>
+        <w:t>due: Monday 9 am</w:t>
+      </w:r>
+    </w:p>
+    <w:p>
+      <w:pPr>
+        <w:rPr>
+          <w:rFonts w:hint="eastAsia"/>
+          <w:b/>
+        </w:rPr>
+      </w:pPr>
     </w:p>
     <w:sectPr>
       <w:pgSz w:w="12240" w:h="15840"/>
@@ -895,6 +985,103 @@
     </w:sectPr>
   </w:body>
 </w:document>
+</file>
+
+<file path=word/numbering.xml><?xml version="1.0" encoding="utf-8"?>
+<w:numbering xmlns:wpc="http://schemas.microsoft.com/office/word/2010/wordprocessingCanvas" xmlns:cx="http://schemas.microsoft.com/office/drawing/2014/chartex" xmlns:cx1="http://schemas.microsoft.com/office/drawing/2015/9/8/chartex" xmlns:cx2="http://schemas.microsoft.com/office/drawing/2015/10/21/chartex" xmlns:cx3="http://schemas.microsoft.com/office/drawing/2016/5/9/chartex" xmlns:cx4="http://schemas.microsoft.com/office/drawing/2016/5/10/chartex" xmlns:cx5="http://schemas.microsoft.com/office/drawing/2016/5/11/chartex" xmlns:cx6="http://schemas.microsoft.com/office/drawing/2016/5/12/chartex" xmlns:cx7="http://schemas.microsoft.com/office/drawing/2016/5/13/chartex" xmlns:cx8="http://schemas.microsoft.com/office/drawing/2016/5/14/chartex" xmlns:mc="http://schemas.openxmlformats.org/markup-compatibility/2006" xmlns:aink="http://schemas.microsoft.com/office/drawing/2016/ink" xmlns:am3d="http://schemas.microsoft.com/office/drawing/2017/model3d" xmlns:o="urn:schemas-microsoft-com:office:office" xmlns:r="http://schemas.openxmlformats.org/officeDocument/2006/relationships" xmlns:m="http://schemas.openxmlformats.org/officeDocument/2006/math" xmlns:v="urn:schemas-microsoft-com:vml" xmlns:wp14="http://schemas.microsoft.com/office/word/2010/wordprocessingDrawing" xmlns:wp="http://schemas.openxmlformats.org/drawingml/2006/wordprocessingDrawing" xmlns:w10="urn:schemas-microsoft-com:office:word" xmlns:w="http://schemas.openxmlformats.org/wordprocessingml/2006/main" xmlns:w14="http://schemas.microsoft.com/office/word/2010/wordml" xmlns:w15="http://schemas.microsoft.com/office/word/2012/wordml" xmlns:w16cid="http://schemas.microsoft.com/office/word/2016/wordml/cid" xmlns:w16se="http://schemas.microsoft.com/office/word/2015/wordml/symex" xmlns:wpg="http://schemas.microsoft.com/office/word/2010/wordprocessingGroup" xmlns:wpi="http://schemas.microsoft.com/office/word/2010/wordprocessingInk" xmlns:wne="http://schemas.microsoft.com/office/word/2006/wordml" xmlns:wps="http://schemas.microsoft.com/office/word/2010/wordprocessingShape" mc:Ignorable="w14 w15 w16se w16cid wp14">
+  <w:abstractNum w:abstractNumId="0" w15:restartNumberingAfterBreak="0">
+    <w:nsid w:val="35D91303"/>
+    <w:multiLevelType w:val="hybridMultilevel"/>
+    <w:tmpl w:val="35ECFA6C"/>
+    <w:lvl w:ilvl="0" w:tplc="0409000F">
+      <w:start w:val="1"/>
+      <w:numFmt w:val="decimal"/>
+      <w:lvlText w:val="%1."/>
+      <w:lvlJc w:val="left"/>
+      <w:pPr>
+        <w:ind w:left="720" w:hanging="360"/>
+      </w:pPr>
+      <w:rPr>
+        <w:rFonts w:hint="default"/>
+      </w:rPr>
+    </w:lvl>
+    <w:lvl w:ilvl="1" w:tplc="04090019" w:tentative="1">
+      <w:start w:val="1"/>
+      <w:numFmt w:val="lowerLetter"/>
+      <w:lvlText w:val="%2."/>
+      <w:lvlJc w:val="left"/>
+      <w:pPr>
+        <w:ind w:left="1440" w:hanging="360"/>
+      </w:pPr>
+    </w:lvl>
+    <w:lvl w:ilvl="2" w:tplc="0409001B" w:tentative="1">
+      <w:start w:val="1"/>
+      <w:numFmt w:val="lowerRoman"/>
+      <w:lvlText w:val="%3."/>
+      <w:lvlJc w:val="right"/>
+      <w:pPr>
+        <w:ind w:left="2160" w:hanging="180"/>
+      </w:pPr>
+    </w:lvl>
+    <w:lvl w:ilvl="3" w:tplc="0409000F" w:tentative="1">
+      <w:start w:val="1"/>
+      <w:numFmt w:val="decimal"/>
+      <w:lvlText w:val="%4."/>
+      <w:lvlJc w:val="left"/>
+      <w:pPr>
+        <w:ind w:left="2880" w:hanging="360"/>
+      </w:pPr>
+    </w:lvl>
+    <w:lvl w:ilvl="4" w:tplc="04090019" w:tentative="1">
+      <w:start w:val="1"/>
+      <w:numFmt w:val="lowerLetter"/>
+      <w:lvlText w:val="%5."/>
+      <w:lvlJc w:val="left"/>
+      <w:pPr>
+        <w:ind w:left="3600" w:hanging="360"/>
+      </w:pPr>
+    </w:lvl>
+    <w:lvl w:ilvl="5" w:tplc="0409001B" w:tentative="1">
+      <w:start w:val="1"/>
+      <w:numFmt w:val="lowerRoman"/>
+      <w:lvlText w:val="%6."/>
+      <w:lvlJc w:val="right"/>
+      <w:pPr>
+        <w:ind w:left="4320" w:hanging="180"/>
+      </w:pPr>
+    </w:lvl>
+    <w:lvl w:ilvl="6" w:tplc="0409000F" w:tentative="1">
+      <w:start w:val="1"/>
+      <w:numFmt w:val="decimal"/>
+      <w:lvlText w:val="%7."/>
+      <w:lvlJc w:val="left"/>
+      <w:pPr>
+        <w:ind w:left="5040" w:hanging="360"/>
+      </w:pPr>
+    </w:lvl>
+    <w:lvl w:ilvl="7" w:tplc="04090019" w:tentative="1">
+      <w:start w:val="1"/>
+      <w:numFmt w:val="lowerLetter"/>
+      <w:lvlText w:val="%8."/>
+      <w:lvlJc w:val="left"/>
+      <w:pPr>
+        <w:ind w:left="5760" w:hanging="360"/>
+      </w:pPr>
+    </w:lvl>
+    <w:lvl w:ilvl="8" w:tplc="0409001B" w:tentative="1">
+      <w:start w:val="1"/>
+      <w:numFmt w:val="lowerRoman"/>
+      <w:lvlText w:val="%9."/>
+      <w:lvlJc w:val="right"/>
+      <w:pPr>
+        <w:ind w:left="6480" w:hanging="180"/>
+      </w:pPr>
+    </w:lvl>
+  </w:abstractNum>
+  <w:num w:numId="1">
+    <w:abstractNumId w:val="0"/>
+  </w:num>
+</w:numbering>
 </file>
 
 <file path=word/styles.xml><?xml version="1.0" encoding="utf-8"?>
@@ -1385,6 +1572,17 @@
       <w:spacing w:val="15"/>
     </w:rPr>
   </w:style>
+  <w:style w:type="paragraph" w:styleId="ListParagraph">
+    <w:name w:val="List Paragraph"/>
+    <w:basedOn w:val="Normal"/>
+    <w:uiPriority w:val="34"/>
+    <w:qFormat/>
+    <w:rsid w:val="007237C6"/>
+    <w:pPr>
+      <w:ind w:left="720"/>
+      <w:contextualSpacing/>
+    </w:pPr>
+  </w:style>
 </w:styles>
 </file>
 

--- a/FDA_Weekly_Report/0_FDA_BI_20170717_Weekly_Report.docx
+++ b/FDA_Weekly_Report/0_FDA_BI_20170717_Weekly_Report.docx
@@ -527,54 +527,54 @@
       <w:r>
         <w:t xml:space="preserve"> records have matched report number.</w:t>
       </w:r>
-    </w:p>
-    <w:p>
-      <w:pPr>
-        <w:rPr>
-          <w:b/>
-        </w:rPr>
-      </w:pPr>
-    </w:p>
-    <w:p>
-      <w:pPr>
-        <w:rPr>
-          <w:b/>
-        </w:rPr>
-      </w:pPr>
-      <w:r>
-        <w:rPr>
-          <w:b/>
-        </w:rPr>
-        <w:t xml:space="preserve">Question </w:t>
-      </w:r>
-      <w:r>
-        <w:rPr>
-          <w:b/>
-        </w:rPr>
-        <w:t>2</w:t>
-      </w:r>
-      <w:r>
-        <w:rPr>
-          <w:b/>
-        </w:rPr>
-        <w:t xml:space="preserve">. How many </w:t>
-      </w:r>
-      <w:r>
-        <w:rPr>
-          <w:b/>
-        </w:rPr>
-        <w:t>ALCL</w:t>
-      </w:r>
-      <w:r>
-        <w:rPr>
-          <w:b/>
-        </w:rPr>
-        <w:t xml:space="preserve"> records are found?</w:t>
-      </w:r>
       <w:bookmarkStart w:id="0" w:name="_GoBack"/>
       <w:bookmarkEnd w:id="0"/>
     </w:p>
     <w:p>
+      <w:pPr>
+        <w:rPr>
+          <w:b/>
+        </w:rPr>
+      </w:pPr>
+    </w:p>
+    <w:p>
+      <w:pPr>
+        <w:rPr>
+          <w:b/>
+        </w:rPr>
+      </w:pPr>
+      <w:r>
+        <w:rPr>
+          <w:b/>
+        </w:rPr>
+        <w:t xml:space="preserve">Question </w:t>
+      </w:r>
+      <w:r>
+        <w:rPr>
+          <w:b/>
+        </w:rPr>
+        <w:t>2</w:t>
+      </w:r>
+      <w:r>
+        <w:rPr>
+          <w:b/>
+        </w:rPr>
+        <w:t xml:space="preserve">. How many </w:t>
+      </w:r>
+      <w:r>
+        <w:rPr>
+          <w:b/>
+        </w:rPr>
+        <w:t>ALCL</w:t>
+      </w:r>
+      <w:r>
+        <w:rPr>
+          <w:b/>
+        </w:rPr>
+        <w:t xml:space="preserve"> records are found?</w:t>
+      </w:r>
+    </w:p>
+    <w:p>
       <w:r>
         <w:lastRenderedPageBreak/>
         <w:t xml:space="preserve">Answer: </w:t>
@@ -700,11 +700,6 @@
       </w:r>
     </w:p>
     <w:p>
-      <w:pPr>
-        <w:rPr>
-          <w:rFonts w:hint="eastAsia"/>
-        </w:rPr>
-      </w:pPr>
       <w:r>
         <w:t>Word List: [‘ALCL’, ‘anaplastic large cell lymphoma’]</w:t>
       </w:r>
@@ -893,86 +888,8 @@
       </w:r>
     </w:p>
     <w:p>
-      <w:r>
-        <w:t>The distribution of all values could be finished in 1 or 2 days if needed.</w:t>
-      </w:r>
-    </w:p>
-    <w:p/>
-    <w:p>
-      <w:pPr>
-        <w:pStyle w:val="ListParagraph"/>
-        <w:numPr>
-          <w:ilvl w:val="0"/>
-          <w:numId w:val="1"/>
-        </w:numPr>
-      </w:pPr>
-      <w:r>
-        <w:t>Separated list of text mining and product code</w:t>
-      </w:r>
-      <w:r>
-        <w:t xml:space="preserve"> (today)</w:t>
-      </w:r>
-    </w:p>
-    <w:p>
-      <w:pPr>
-        <w:pStyle w:val="ListParagraph"/>
-        <w:numPr>
-          <w:ilvl w:val="0"/>
-          <w:numId w:val="1"/>
-        </w:numPr>
-      </w:pPr>
-      <w:r>
-        <w:t>Distribution</w:t>
-      </w:r>
-    </w:p>
-    <w:p>
-      <w:pPr>
-        <w:pStyle w:val="ListParagraph"/>
-        <w:numPr>
-          <w:ilvl w:val="0"/>
-          <w:numId w:val="1"/>
-        </w:numPr>
-      </w:pPr>
-      <w:proofErr w:type="spellStart"/>
-      <w:r>
-        <w:t>Mdrfoi</w:t>
-      </w:r>
-      <w:proofErr w:type="spellEnd"/>
-      <w:r>
-        <w:t xml:space="preserve"> statistic report</w:t>
-      </w:r>
-    </w:p>
-    <w:p>
-      <w:pPr>
-        <w:pStyle w:val="ListParagraph"/>
-        <w:numPr>
-          <w:ilvl w:val="0"/>
-          <w:numId w:val="1"/>
-        </w:numPr>
-      </w:pPr>
-      <w:r>
-        <w:t>word frequency analysis of method 2 (product code)</w:t>
-      </w:r>
-    </w:p>
-    <w:p>
-      <w:pPr>
-        <w:pStyle w:val="ListParagraph"/>
-        <w:numPr>
-          <w:ilvl w:val="0"/>
-          <w:numId w:val="1"/>
-        </w:numPr>
-        <w:rPr>
-          <w:rFonts w:hint="eastAsia"/>
-        </w:rPr>
-      </w:pPr>
-      <w:r>
-        <w:t>due: Monday 9 am</w:t>
-      </w:r>
-    </w:p>
-    <w:p>
-      <w:pPr>
-        <w:rPr>
-          <w:rFonts w:hint="eastAsia"/>
+      <w:pPr>
+        <w:rPr>
           <w:b/>
         </w:rPr>
       </w:pPr>
